--- a/面试题/掘金/前端面试题整理/$HTTP/通俗理解TCP IP协议三次握手与四次分手流程.docx
+++ b/面试题/掘金/前端面试题整理/$HTTP/通俗理解TCP IP协议三次握手与四次分手流程.docx
@@ -1148,7 +1148,7 @@
         <w:drawing>
           <wp:inline distT="0" distB="0" distL="114300" distR="114300">
             <wp:extent cx="5105400" cy="3359150"/>
-            <wp:effectExtent l="0" t="0" r="0" b="12700"/>
+            <wp:effectExtent l="0" t="0" r="0" b="8890"/>
             <wp:docPr id="1" name="图片 3" descr="IMG_258"/>
             <wp:cNvGraphicFramePr>
               <a:graphicFrameLocks xmlns:a="http://schemas.openxmlformats.org/drawingml/2006/main" noChangeAspect="1"/>
@@ -1187,6 +1187,8 @@
           </wp:inline>
         </w:drawing>
       </w:r>
+      <w:bookmarkStart w:id="0" w:name="_GoBack"/>
+      <w:bookmarkEnd w:id="0"/>
     </w:p>
     <w:p>
       <w:pPr>
@@ -4634,8 +4636,6 @@
           <w:shd w:val="clear" w:fill="FFFFFF"/>
         </w:rPr>
       </w:pPr>
-      <w:bookmarkStart w:id="0" w:name="_GoBack"/>
-      <w:bookmarkEnd w:id="0"/>
     </w:p>
     <w:p>
       <w:pPr>
@@ -4675,7 +4675,6 @@
           <w:spacing w:val="0"/>
           <w:sz w:val="30"/>
           <w:szCs w:val="30"/>
-          <w:bdr w:val="none" w:color="auto" w:sz="0" w:space="0"/>
           <w:shd w:val="clear" w:fill="FFFFFF"/>
         </w:rPr>
         <w:t>如果已经建立了连接，但是客户端突然出现故障了怎么办？</w:t>
@@ -4713,7 +4712,6 @@
           <w:spacing w:val="0"/>
           <w:sz w:val="21"/>
           <w:szCs w:val="21"/>
-          <w:bdr w:val="none" w:color="auto" w:sz="0" w:space="0"/>
           <w:shd w:val="clear" w:fill="EEF0F4"/>
         </w:rPr>
         <w:t>TCP还设有一个保活计时器，显然，客户端如果出现故障，服务器不能一直等下去，白白浪费资源。服务器每收到一次客户端的请求后都会重新复位这个计时器，时间通常是设置为2小时，若两小时还没有收到客户端的任何数据，服务器就会发送一个探测报文段，以后每隔75分钟发送一次。若一连发送10个探测报文仍然没反应，服务器就认为客户端出了故障，接着就关闭连接。</w:t>
@@ -5187,7 +5185,7 @@
     <w:lsdException w:unhideWhenUsed="0" w:uiPriority="0" w:semiHidden="0" w:name="Body Text Indent 2"/>
     <w:lsdException w:unhideWhenUsed="0" w:uiPriority="0" w:semiHidden="0" w:name="Body Text Indent 3"/>
     <w:lsdException w:unhideWhenUsed="0" w:uiPriority="0" w:semiHidden="0" w:name="Block Text"/>
-    <w:lsdException w:unhideWhenUsed="0" w:uiPriority="0" w:semiHidden="0" w:name="Hyperlink"/>
+    <w:lsdException w:qFormat="1" w:unhideWhenUsed="0" w:uiPriority="0" w:semiHidden="0" w:name="Hyperlink"/>
     <w:lsdException w:unhideWhenUsed="0" w:uiPriority="0" w:semiHidden="0" w:name="FollowedHyperlink"/>
     <w:lsdException w:qFormat="1" w:unhideWhenUsed="0" w:uiPriority="0" w:semiHidden="0" w:name="Strong"/>
     <w:lsdException w:qFormat="1" w:unhideWhenUsed="0" w:uiPriority="0" w:semiHidden="0" w:name="Emphasis"/>
@@ -5205,7 +5203,7 @@
     <w:lsdException w:unhideWhenUsed="0" w:uiPriority="0" w:semiHidden="0" w:name="HTML Sample"/>
     <w:lsdException w:unhideWhenUsed="0" w:uiPriority="0" w:semiHidden="0" w:name="HTML Typewriter"/>
     <w:lsdException w:unhideWhenUsed="0" w:uiPriority="0" w:semiHidden="0" w:name="HTML Variable"/>
-    <w:lsdException w:unhideWhenUsed="0" w:uiPriority="0" w:name="Normal Table"/>
+    <w:lsdException w:qFormat="1" w:unhideWhenUsed="0" w:uiPriority="0" w:name="Normal Table"/>
     <w:lsdException w:unhideWhenUsed="0" w:uiPriority="0" w:semiHidden="0" w:name="annotation subject"/>
     <w:lsdException w:unhideWhenUsed="0" w:uiPriority="0" w:semiHidden="0" w:name="Table Simple 1"/>
     <w:lsdException w:unhideWhenUsed="0" w:uiPriority="0" w:semiHidden="0" w:name="Table Simple 2"/>
@@ -5415,6 +5413,7 @@
   <w:style w:type="table" w:default="1" w:styleId="8">
     <w:name w:val="Normal Table"/>
     <w:semiHidden/>
+    <w:qFormat/>
     <w:uiPriority w:val="0"/>
     <w:tblPr>
       <w:tblLayout w:type="fixed"/>
@@ -5454,6 +5453,7 @@
   <w:style w:type="character" w:styleId="7">
     <w:name w:val="Hyperlink"/>
     <w:basedOn w:val="5"/>
+    <w:qFormat/>
     <w:uiPriority w:val="0"/>
     <w:rPr>
       <w:color w:val="0000FF"/>
